--- a/Bootcamp/Final Capstone/Final Capstone Outline.docx
+++ b/Bootcamp/Final Capstone/Final Capstone Outline.docx
@@ -46,13 +46,7 @@
         </w:numPr>
       </w:pPr>
       <w:r>
-        <w:t xml:space="preserve">A </w:t>
-      </w:r>
-      <w:r>
-        <w:t>one-page</w:t>
-      </w:r>
-      <w:r>
-        <w:t xml:space="preserve"> proposal to be approved by the data science team here, before you begin</w:t>
+        <w:t>A one-page proposal to be approved by the data science team here, before you begin</w:t>
       </w:r>
     </w:p>
     <w:p>
@@ -76,13 +70,7 @@
         </w:numPr>
       </w:pPr>
       <w:r>
-        <w:t xml:space="preserve">A </w:t>
-      </w:r>
-      <w:r>
-        <w:t>Jupiter</w:t>
-      </w:r>
-      <w:r>
-        <w:t xml:space="preserve"> notebook that builds the model and shows your machine learning tuning process</w:t>
+        <w:t>A Jupiter notebook that builds the model and shows your machine learning tuning process</w:t>
       </w:r>
     </w:p>
     <w:p>
@@ -94,13 +82,7 @@
         </w:numPr>
       </w:pPr>
       <w:r>
-        <w:t xml:space="preserve">Defend your model in a </w:t>
-      </w:r>
-      <w:r>
-        <w:t>60-minute</w:t>
-      </w:r>
-      <w:r>
-        <w:t xml:space="preserve"> mock interview (the interviewer will attend your presentation and read through your notebook beforehand)</w:t>
+        <w:t>Defend your model in a 60-minute mock interview (the interviewer will attend your presentation and read through your notebook beforehand)</w:t>
       </w:r>
     </w:p>
     <w:p>
@@ -112,13 +94,7 @@
         </w:numPr>
       </w:pPr>
       <w:r>
-        <w:t xml:space="preserve">A final </w:t>
-      </w:r>
-      <w:r>
-        <w:t>60-minute</w:t>
-      </w:r>
-      <w:r>
-        <w:t xml:space="preserve"> mock interview on data science generally</w:t>
+        <w:t>A final 60-minute mock interview on data science generally</w:t>
       </w:r>
     </w:p>
     <w:p/>
@@ -182,13 +158,7 @@
         </w:numPr>
       </w:pPr>
       <w:r>
-        <w:t xml:space="preserve">Your data set will be hugely important here. Though we've relied on </w:t>
-      </w:r>
-      <w:r>
-        <w:t>pre-aggregated</w:t>
-      </w:r>
-      <w:r>
-        <w:t xml:space="preserve"> data before, for this assignment gathering your own data through scraping or other techniques may allow you to make a more impactful or novel product. It will likely need to see a continuous flow of data in order to be relevant as a data solution.</w:t>
+        <w:t>Your data set will be hugely important here. Though we've relied on pre-aggregated data before, for this assignment gathering your own data through scraping or other techniques may allow you to make a more impactful or novel product. It will likely need to see a continuous flow of data in order to be relevant as a data solution.</w:t>
       </w:r>
     </w:p>
     <w:p>
@@ -234,12 +204,212 @@
     <w:p/>
     <w:p/>
     <w:p>
-      <w:r>
-        <w:rPr>
+      <w:pPr>
+        <w:rPr>
+          <w:rFonts w:ascii="Times New Roman" w:hAnsi="Times New Roman" w:cs="Times New Roman"/>
+        </w:rPr>
+      </w:pPr>
+      <w:r>
+        <w:rPr>
+          <w:rFonts w:ascii="Times New Roman" w:hAnsi="Times New Roman" w:cs="Times New Roman"/>
+        </w:rPr>
+        <w:lastRenderedPageBreak/>
+        <w:t>Ayan Karim Proposal</w:t>
+      </w:r>
+    </w:p>
+    <w:p>
+      <w:pPr>
+        <w:rPr>
+          <w:rFonts w:ascii="Times New Roman" w:hAnsi="Times New Roman" w:cs="Times New Roman"/>
+        </w:rPr>
+      </w:pPr>
+      <w:r>
+        <w:rPr>
+          <w:rFonts w:ascii="Times New Roman" w:hAnsi="Times New Roman" w:cs="Times New Roman"/>
+        </w:rPr>
+        <w:t>01/14/2019</w:t>
+      </w:r>
+    </w:p>
+    <w:p>
+      <w:pPr>
+        <w:rPr>
+          <w:rFonts w:ascii="Times New Roman" w:hAnsi="Times New Roman" w:cs="Times New Roman"/>
+        </w:rPr>
+      </w:pPr>
+    </w:p>
+    <w:p>
+      <w:pPr>
+        <w:jc w:val="center"/>
+        <w:rPr>
+          <w:rFonts w:ascii="Times New Roman" w:hAnsi="Times New Roman" w:cs="Times New Roman"/>
           <w:b/>
         </w:rPr>
-        <w:lastRenderedPageBreak/>
-        <w:t>Processing Complaints</w:t>
+      </w:pPr>
+      <w:r>
+        <w:rPr>
+          <w:rFonts w:ascii="Times New Roman" w:hAnsi="Times New Roman" w:cs="Times New Roman"/>
+          <w:b/>
+        </w:rPr>
+        <w:t xml:space="preserve">Opinion Mining using Aspect-Based Sentiment Analysis for Analyzing Competition and Product Development </w:t>
+      </w:r>
+    </w:p>
+    <w:p>
+      <w:pPr>
+        <w:jc w:val="center"/>
+        <w:rPr>
+          <w:rFonts w:ascii="Times New Roman" w:hAnsi="Times New Roman" w:cs="Times New Roman"/>
+          <w:b/>
+        </w:rPr>
+      </w:pPr>
+    </w:p>
+    <w:p>
+      <w:pPr>
+        <w:rPr>
+          <w:rFonts w:ascii="Times New Roman" w:hAnsi="Times New Roman" w:cs="Times New Roman"/>
+          <w:b/>
+        </w:rPr>
+      </w:pPr>
+      <w:r>
+        <w:rPr>
+          <w:rFonts w:ascii="Times New Roman" w:hAnsi="Times New Roman" w:cs="Times New Roman"/>
+          <w:b/>
+        </w:rPr>
+        <w:t>Problem</w:t>
+      </w:r>
+    </w:p>
+    <w:p>
+      <w:pPr>
+        <w:rPr>
+          <w:rFonts w:ascii="Times New Roman" w:hAnsi="Times New Roman" w:cs="Times New Roman"/>
+        </w:rPr>
+      </w:pPr>
+    </w:p>
+    <w:p>
+      <w:pPr>
+        <w:rPr>
+          <w:rFonts w:ascii="Times New Roman" w:hAnsi="Times New Roman" w:cs="Times New Roman"/>
+        </w:rPr>
+      </w:pPr>
+      <w:r>
+        <w:rPr>
+          <w:rFonts w:ascii="Times New Roman" w:hAnsi="Times New Roman" w:cs="Times New Roman"/>
+        </w:rPr>
+        <w:t>Tech companies want to assess their products’ performance and their consumer’s opinions to their products. Most companies have their own forum for complaints and methods of collecting feedback, but most people don’t place general reviews and opinions directly on those forums unless they feel strongly about something specific that’s affecting them, so there’s a selection bias.</w:t>
+      </w:r>
+    </w:p>
+    <w:p>
+      <w:pPr>
+        <w:rPr>
+          <w:rFonts w:ascii="Times New Roman" w:hAnsi="Times New Roman" w:cs="Times New Roman"/>
+        </w:rPr>
+      </w:pPr>
+    </w:p>
+    <w:p>
+      <w:pPr>
+        <w:rPr>
+          <w:rFonts w:ascii="Times New Roman" w:hAnsi="Times New Roman" w:cs="Times New Roman"/>
+        </w:rPr>
+      </w:pPr>
+      <w:r>
+        <w:rPr>
+          <w:rFonts w:ascii="Times New Roman" w:hAnsi="Times New Roman" w:cs="Times New Roman"/>
+        </w:rPr>
+        <w:t>Furthermore, they want to understand how their product compares with that of their competitors, not just in sales but in performance.</w:t>
+      </w:r>
+    </w:p>
+    <w:p>
+      <w:pPr>
+        <w:rPr>
+          <w:rFonts w:ascii="Times New Roman" w:hAnsi="Times New Roman" w:cs="Times New Roman"/>
+        </w:rPr>
+      </w:pPr>
+    </w:p>
+    <w:p>
+      <w:pPr>
+        <w:rPr>
+          <w:rFonts w:ascii="Times New Roman" w:hAnsi="Times New Roman" w:cs="Times New Roman"/>
+        </w:rPr>
+      </w:pPr>
+      <w:r>
+        <w:rPr>
+          <w:rFonts w:ascii="Times New Roman" w:hAnsi="Times New Roman" w:cs="Times New Roman"/>
+        </w:rPr>
+        <w:t>To get the whole picture of how consumers feel about their product as well as that of their competition, the company needs information from public media like news and social media.</w:t>
+      </w:r>
+    </w:p>
+    <w:p>
+      <w:pPr>
+        <w:rPr>
+          <w:rFonts w:ascii="Times New Roman" w:hAnsi="Times New Roman" w:cs="Times New Roman"/>
+        </w:rPr>
+      </w:pPr>
+    </w:p>
+    <w:p>
+      <w:pPr>
+        <w:rPr>
+          <w:rFonts w:ascii="Times New Roman" w:hAnsi="Times New Roman" w:cs="Times New Roman"/>
+        </w:rPr>
+      </w:pPr>
+      <w:r>
+        <w:rPr>
+          <w:rFonts w:ascii="Times New Roman" w:hAnsi="Times New Roman" w:cs="Times New Roman"/>
+        </w:rPr>
+        <w:t xml:space="preserve">The </w:t>
+      </w:r>
+      <w:r>
+        <w:rPr>
+          <w:rFonts w:ascii="Times New Roman" w:hAnsi="Times New Roman" w:cs="Times New Roman"/>
+          <w:b/>
+        </w:rPr>
+        <w:t>problem</w:t>
+      </w:r>
+      <w:r>
+        <w:rPr>
+          <w:rFonts w:ascii="Times New Roman" w:hAnsi="Times New Roman" w:cs="Times New Roman"/>
+        </w:rPr>
+        <w:t xml:space="preserve"> is that there’s an opportunity cost in the time spent on researching reviews online and deciding which reviews are meaningful to a company for product development, then repeating that research on competitors for the sake of comparison.</w:t>
+      </w:r>
+    </w:p>
+    <w:p>
+      <w:pPr>
+        <w:rPr>
+          <w:rFonts w:ascii="Times New Roman" w:hAnsi="Times New Roman" w:cs="Times New Roman"/>
+        </w:rPr>
+      </w:pPr>
+    </w:p>
+    <w:p>
+      <w:pPr>
+        <w:rPr>
+          <w:rFonts w:ascii="Times New Roman" w:hAnsi="Times New Roman" w:cs="Times New Roman"/>
+          <w:b/>
+        </w:rPr>
+      </w:pPr>
+      <w:r>
+        <w:rPr>
+          <w:rFonts w:ascii="Times New Roman" w:hAnsi="Times New Roman" w:cs="Times New Roman"/>
+          <w:b/>
+        </w:rPr>
+        <w:t>Value</w:t>
+      </w:r>
+    </w:p>
+    <w:p>
+      <w:pPr>
+        <w:rPr>
+          <w:rFonts w:ascii="Times New Roman" w:hAnsi="Times New Roman" w:cs="Times New Roman"/>
+        </w:rPr>
+      </w:pPr>
+    </w:p>
+    <w:p>
+      <w:pPr>
+        <w:rPr>
+          <w:rFonts w:ascii="Times New Roman" w:hAnsi="Times New Roman" w:cs="Times New Roman"/>
+        </w:rPr>
+      </w:pPr>
+      <w:r>
+        <w:rPr>
+          <w:rFonts w:ascii="Times New Roman" w:hAnsi="Times New Roman" w:cs="Times New Roman"/>
+        </w:rPr>
+        <w:t>My product will do the following:</w:t>
       </w:r>
     </w:p>
     <w:p>
@@ -247,14 +417,17 @@
         <w:pStyle w:val="ListParagraph"/>
         <w:numPr>
           <w:ilvl w:val="0"/>
-          <w:numId w:val="6"/>
+          <w:numId w:val="14"/>
         </w:numPr>
         <w:rPr>
-          <w:b/>
-        </w:rPr>
-      </w:pPr>
-      <w:r>
-        <w:t>Purpose: to process complaints/ concerns/ questions relating to product or business and address them more efficiently.</w:t>
+          <w:rFonts w:ascii="Times New Roman" w:hAnsi="Times New Roman" w:cs="Times New Roman"/>
+        </w:rPr>
+      </w:pPr>
+      <w:r>
+        <w:rPr>
+          <w:rFonts w:ascii="Times New Roman" w:hAnsi="Times New Roman" w:cs="Times New Roman"/>
+        </w:rPr>
+        <w:t>Collect consumer opinions on a company’s product and that of their competitor from popular media sources online.</w:t>
       </w:r>
     </w:p>
     <w:p>
@@ -262,14 +435,17 @@
         <w:pStyle w:val="ListParagraph"/>
         <w:numPr>
           <w:ilvl w:val="0"/>
-          <w:numId w:val="6"/>
+          <w:numId w:val="14"/>
         </w:numPr>
         <w:rPr>
-          <w:b/>
-        </w:rPr>
-      </w:pPr>
-      <w:r>
-        <w:t>Scrape information on reviews, complaints, and questions (questions will probably be processed differently than complaints a reviews).</w:t>
+          <w:rFonts w:ascii="Times New Roman" w:hAnsi="Times New Roman" w:cs="Times New Roman"/>
+        </w:rPr>
+      </w:pPr>
+      <w:r>
+        <w:rPr>
+          <w:rFonts w:ascii="Times New Roman" w:hAnsi="Times New Roman" w:cs="Times New Roman"/>
+        </w:rPr>
+        <w:t xml:space="preserve">A semantic analysis of the reviews and categorize their semantics by positive, negative or neutral. </w:t>
       </w:r>
     </w:p>
     <w:p>
@@ -277,14 +453,17 @@
         <w:pStyle w:val="ListParagraph"/>
         <w:numPr>
           <w:ilvl w:val="0"/>
-          <w:numId w:val="6"/>
+          <w:numId w:val="14"/>
         </w:numPr>
         <w:rPr>
-          <w:b/>
-        </w:rPr>
-      </w:pPr>
-      <w:r>
-        <w:t>Use NLP and Neural Net algorithms to process the text data and classify them into topics</w:t>
+          <w:rFonts w:ascii="Times New Roman" w:hAnsi="Times New Roman" w:cs="Times New Roman"/>
+        </w:rPr>
+      </w:pPr>
+      <w:r>
+        <w:rPr>
+          <w:rFonts w:ascii="Times New Roman" w:hAnsi="Times New Roman" w:cs="Times New Roman"/>
+        </w:rPr>
+        <w:t xml:space="preserve">It will cluster the text into topics (memory, speed, user-friendliness, reliability, etc.) that are related to positive and negative sentiments and sort the aspects (terms that refer to one of the topics) under each sentiment, based on popularity. </w:t>
       </w:r>
     </w:p>
     <w:p>
@@ -292,14 +471,17 @@
         <w:pStyle w:val="ListParagraph"/>
         <w:numPr>
           <w:ilvl w:val="0"/>
-          <w:numId w:val="6"/>
+          <w:numId w:val="14"/>
         </w:numPr>
         <w:rPr>
-          <w:b/>
-        </w:rPr>
-      </w:pPr>
-      <w:r>
-        <w:t>Within each topic, use NLP and Neural Net Algorithms to decide which complaints, questions are most important to address (multiple similar complaints, common question, etc.)</w:t>
+          <w:rFonts w:ascii="Times New Roman" w:hAnsi="Times New Roman" w:cs="Times New Roman"/>
+        </w:rPr>
+      </w:pPr>
+      <w:r>
+        <w:rPr>
+          <w:rFonts w:ascii="Times New Roman" w:hAnsi="Times New Roman" w:cs="Times New Roman"/>
+        </w:rPr>
+        <w:t>The results will return two queries, one on your companies’ opinions and one on your competitors.</w:t>
       </w:r>
     </w:p>
     <w:p>
@@ -307,49 +489,235 @@
         <w:pStyle w:val="ListParagraph"/>
         <w:numPr>
           <w:ilvl w:val="0"/>
-          <w:numId w:val="6"/>
+          <w:numId w:val="14"/>
         </w:numPr>
         <w:rPr>
+          <w:rFonts w:ascii="Times New Roman" w:hAnsi="Times New Roman" w:cs="Times New Roman"/>
+        </w:rPr>
+      </w:pPr>
+      <w:r>
+        <w:rPr>
+          <w:rFonts w:ascii="Times New Roman" w:hAnsi="Times New Roman" w:cs="Times New Roman"/>
+        </w:rPr>
+        <w:t>Finally, my product will produce visualizations that compare the two companies’ opinion data based on their positive and negative sentiments and how they differ in each topic.</w:t>
+      </w:r>
+    </w:p>
+    <w:p>
+      <w:pPr>
+        <w:rPr>
+          <w:rFonts w:ascii="Times New Roman" w:hAnsi="Times New Roman" w:cs="Times New Roman"/>
+        </w:rPr>
+      </w:pPr>
+    </w:p>
+    <w:p>
+      <w:pPr>
+        <w:rPr>
+          <w:rFonts w:ascii="Times New Roman" w:hAnsi="Times New Roman" w:cs="Times New Roman"/>
+        </w:rPr>
+      </w:pPr>
+      <w:r>
+        <w:rPr>
+          <w:rFonts w:ascii="Times New Roman" w:hAnsi="Times New Roman" w:cs="Times New Roman"/>
+        </w:rPr>
+        <w:t xml:space="preserve">The </w:t>
+      </w:r>
+      <w:r>
+        <w:rPr>
+          <w:rFonts w:ascii="Times New Roman" w:hAnsi="Times New Roman" w:cs="Times New Roman"/>
           <w:b/>
         </w:rPr>
-      </w:pPr>
-      <w:r>
-        <w:t>Return ranked result of these concerns in each topic</w:t>
-      </w:r>
-    </w:p>
-    <w:p>
-      <w:pPr>
-        <w:rPr>
+        <w:t>value</w:t>
+      </w:r>
+      <w:r>
+        <w:rPr>
+          <w:rFonts w:ascii="Times New Roman" w:hAnsi="Times New Roman" w:cs="Times New Roman"/>
+        </w:rPr>
+        <w:t xml:space="preserve"> that my product gives is return an easy to read and visualize query of popular opinions on a company’s product as well as which aspects the opinion refers to. And it compares these opinions to that of their main competitor. A company can then use this information for product development. </w:t>
+      </w:r>
+    </w:p>
+    <w:p>
+      <w:pPr>
+        <w:rPr>
+          <w:rFonts w:ascii="Times New Roman" w:hAnsi="Times New Roman" w:cs="Times New Roman"/>
+        </w:rPr>
+      </w:pPr>
+    </w:p>
+    <w:p>
+      <w:pPr>
+        <w:rPr>
+          <w:rFonts w:ascii="Times New Roman" w:hAnsi="Times New Roman" w:cs="Times New Roman"/>
+        </w:rPr>
+      </w:pPr>
+    </w:p>
+    <w:p>
+      <w:pPr>
+        <w:rPr>
+          <w:rFonts w:ascii="Times New Roman" w:hAnsi="Times New Roman" w:cs="Times New Roman"/>
+        </w:rPr>
+      </w:pPr>
+    </w:p>
+    <w:p>
+      <w:pPr>
+        <w:rPr>
+          <w:rFonts w:ascii="Times New Roman" w:hAnsi="Times New Roman" w:cs="Times New Roman"/>
           <w:b/>
         </w:rPr>
       </w:pPr>
-    </w:p>
-    <w:p>
-      <w:pPr>
-        <w:rPr>
+      <w:r>
+        <w:rPr>
+          <w:rFonts w:ascii="Times New Roman" w:hAnsi="Times New Roman" w:cs="Times New Roman"/>
           <w:b/>
         </w:rPr>
-      </w:pPr>
-      <w:r>
-        <w:rPr>
+        <w:lastRenderedPageBreak/>
+        <w:t>Data Source</w:t>
+      </w:r>
+    </w:p>
+    <w:p>
+      <w:pPr>
+        <w:rPr>
+          <w:rFonts w:ascii="Times New Roman" w:hAnsi="Times New Roman" w:cs="Times New Roman"/>
           <w:b/>
         </w:rPr>
-        <w:t>Market Information Extraction</w:t>
-      </w:r>
+      </w:pPr>
+    </w:p>
+    <w:p>
+      <w:pPr>
+        <w:rPr>
+          <w:rFonts w:ascii="Times New Roman" w:hAnsi="Times New Roman" w:cs="Times New Roman"/>
+        </w:rPr>
+      </w:pPr>
+      <w:r>
+        <w:rPr>
+          <w:rFonts w:ascii="Times New Roman" w:hAnsi="Times New Roman" w:cs="Times New Roman"/>
+        </w:rPr>
+        <w:t>The data will be textual information scraped from TechRadar, Wired and Twitter.</w:t>
+      </w:r>
+    </w:p>
+    <w:p>
+      <w:pPr>
+        <w:rPr>
+          <w:rFonts w:ascii="Times New Roman" w:hAnsi="Times New Roman" w:cs="Times New Roman"/>
+        </w:rPr>
+      </w:pPr>
+    </w:p>
+    <w:p>
+      <w:pPr>
+        <w:rPr>
+          <w:rFonts w:ascii="Times New Roman" w:hAnsi="Times New Roman" w:cs="Times New Roman"/>
+          <w:b/>
+        </w:rPr>
+      </w:pPr>
+      <w:r>
+        <w:rPr>
+          <w:rFonts w:ascii="Times New Roman" w:hAnsi="Times New Roman" w:cs="Times New Roman"/>
+          <w:b/>
+        </w:rPr>
+        <w:t>Techniques that will be used in this project</w:t>
+      </w:r>
+    </w:p>
+    <w:p>
+      <w:pPr>
+        <w:rPr>
+          <w:rFonts w:ascii="Times New Roman" w:hAnsi="Times New Roman" w:cs="Times New Roman"/>
+        </w:rPr>
+      </w:pPr>
     </w:p>
     <w:p>
       <w:pPr>
         <w:pStyle w:val="ListParagraph"/>
         <w:numPr>
           <w:ilvl w:val="0"/>
-          <w:numId w:val="7"/>
+          <w:numId w:val="13"/>
         </w:numPr>
-      </w:pPr>
-      <w:r>
-        <w:t>Purpose</w:t>
-      </w:r>
-      <w:r>
-        <w:t>: to extract information from public news and social media sources that can affect one’s company’s market. This may direct or indirect effects i.e. competition information, market trends, consumer outlooks and concerns, new developments, new technologies, etc.</w:t>
+        <w:rPr>
+          <w:rFonts w:ascii="Times New Roman" w:hAnsi="Times New Roman" w:cs="Times New Roman"/>
+        </w:rPr>
+      </w:pPr>
+      <w:r>
+        <w:rPr>
+          <w:rFonts w:ascii="Times New Roman" w:hAnsi="Times New Roman" w:cs="Times New Roman"/>
+        </w:rPr>
+        <w:t>Natural Language Processing</w:t>
+      </w:r>
+    </w:p>
+    <w:p>
+      <w:pPr>
+        <w:pStyle w:val="ListParagraph"/>
+        <w:numPr>
+          <w:ilvl w:val="1"/>
+          <w:numId w:val="13"/>
+        </w:numPr>
+        <w:rPr>
+          <w:rFonts w:ascii="Times New Roman" w:hAnsi="Times New Roman" w:cs="Times New Roman"/>
+        </w:rPr>
+      </w:pPr>
+      <w:r>
+        <w:rPr>
+          <w:rFonts w:ascii="Times New Roman" w:hAnsi="Times New Roman" w:cs="Times New Roman"/>
+        </w:rPr>
+        <w:t>Spacy for text processing</w:t>
+      </w:r>
+    </w:p>
+    <w:p>
+      <w:pPr>
+        <w:pStyle w:val="ListParagraph"/>
+        <w:numPr>
+          <w:ilvl w:val="1"/>
+          <w:numId w:val="13"/>
+        </w:numPr>
+        <w:rPr>
+          <w:rFonts w:ascii="Times New Roman" w:hAnsi="Times New Roman" w:cs="Times New Roman"/>
+        </w:rPr>
+      </w:pPr>
+      <w:r>
+        <w:rPr>
+          <w:rFonts w:ascii="Times New Roman" w:hAnsi="Times New Roman" w:cs="Times New Roman"/>
+        </w:rPr>
+        <w:t>Sense2vec and TF-IDF Vectorizers for feature engineering.</w:t>
+      </w:r>
+    </w:p>
+    <w:p>
+      <w:pPr>
+        <w:pStyle w:val="ListParagraph"/>
+        <w:numPr>
+          <w:ilvl w:val="1"/>
+          <w:numId w:val="13"/>
+        </w:numPr>
+        <w:rPr>
+          <w:rFonts w:ascii="Times New Roman" w:hAnsi="Times New Roman" w:cs="Times New Roman"/>
+        </w:rPr>
+      </w:pPr>
+      <w:r>
+        <w:rPr>
+          <w:rFonts w:ascii="Times New Roman" w:hAnsi="Times New Roman" w:cs="Times New Roman"/>
+        </w:rPr>
+        <w:t>LSA and its variants for topic modelling.</w:t>
+      </w:r>
+    </w:p>
+    <w:p>
+      <w:pPr>
+        <w:pStyle w:val="ListParagraph"/>
+        <w:numPr>
+          <w:ilvl w:val="1"/>
+          <w:numId w:val="13"/>
+        </w:numPr>
+        <w:rPr>
+          <w:rFonts w:ascii="Times New Roman" w:hAnsi="Times New Roman" w:cs="Times New Roman"/>
+        </w:rPr>
+      </w:pPr>
+      <w:proofErr w:type="spellStart"/>
+      <w:r>
+        <w:rPr>
+          <w:rFonts w:ascii="Times New Roman" w:hAnsi="Times New Roman" w:cs="Times New Roman"/>
+        </w:rPr>
+        <w:t>TextRank</w:t>
+      </w:r>
+      <w:proofErr w:type="spellEnd"/>
+      <w:r>
+        <w:rPr>
+          <w:rFonts w:ascii="Times New Roman" w:hAnsi="Times New Roman" w:cs="Times New Roman"/>
+        </w:rPr>
+        <w:t xml:space="preserve"> for popularity and significance</w:t>
       </w:r>
     </w:p>
     <w:p>
@@ -357,11 +725,35 @@
         <w:pStyle w:val="ListParagraph"/>
         <w:numPr>
           <w:ilvl w:val="0"/>
-          <w:numId w:val="7"/>
+          <w:numId w:val="13"/>
         </w:numPr>
-      </w:pPr>
-      <w:r>
-        <w:t>Scrape textual information from the web on news relevant to your companies’ market. This information should be separated by topics such as consumer information, competition information, market trends and new technologies.</w:t>
+        <w:rPr>
+          <w:rFonts w:ascii="Times New Roman" w:hAnsi="Times New Roman" w:cs="Times New Roman"/>
+        </w:rPr>
+      </w:pPr>
+      <w:r>
+        <w:rPr>
+          <w:rFonts w:ascii="Times New Roman" w:hAnsi="Times New Roman" w:cs="Times New Roman"/>
+        </w:rPr>
+        <w:t>Linear Support Vector Classifiers</w:t>
+      </w:r>
+    </w:p>
+    <w:p>
+      <w:pPr>
+        <w:pStyle w:val="ListParagraph"/>
+        <w:numPr>
+          <w:ilvl w:val="1"/>
+          <w:numId w:val="13"/>
+        </w:numPr>
+        <w:rPr>
+          <w:rFonts w:ascii="Times New Roman" w:hAnsi="Times New Roman" w:cs="Times New Roman"/>
+        </w:rPr>
+      </w:pPr>
+      <w:r>
+        <w:rPr>
+          <w:rFonts w:ascii="Times New Roman" w:hAnsi="Times New Roman" w:cs="Times New Roman"/>
+        </w:rPr>
+        <w:t>Classification approach to topic modelling.</w:t>
       </w:r>
     </w:p>
     <w:p>
@@ -369,11 +761,17 @@
         <w:pStyle w:val="ListParagraph"/>
         <w:numPr>
           <w:ilvl w:val="0"/>
-          <w:numId w:val="7"/>
+          <w:numId w:val="13"/>
         </w:numPr>
-      </w:pPr>
-      <w:r>
-        <w:t>Within each topic, the data can be populated by pertinence (hot topic or not) into a dataset which companies can view and then process accordingly.</w:t>
+        <w:rPr>
+          <w:rFonts w:ascii="Times New Roman" w:hAnsi="Times New Roman" w:cs="Times New Roman"/>
+        </w:rPr>
+      </w:pPr>
+      <w:r>
+        <w:rPr>
+          <w:rFonts w:ascii="Times New Roman" w:hAnsi="Times New Roman" w:cs="Times New Roman"/>
+        </w:rPr>
+        <w:t>Logistic Regression</w:t>
       </w:r>
     </w:p>
     <w:p>
@@ -381,62 +779,17 @@
         <w:pStyle w:val="ListParagraph"/>
         <w:numPr>
           <w:ilvl w:val="1"/>
-          <w:numId w:val="7"/>
+          <w:numId w:val="13"/>
         </w:numPr>
-      </w:pPr>
-      <w:r>
-        <w:t>Popular Concerns for companies include:</w:t>
-      </w:r>
-    </w:p>
-    <w:p>
-      <w:pPr>
-        <w:pStyle w:val="ListParagraph"/>
-        <w:numPr>
-          <w:ilvl w:val="2"/>
-          <w:numId w:val="7"/>
-        </w:numPr>
-      </w:pPr>
-      <w:r>
-        <w:t>Environmental awareness as it affects consumers</w:t>
-      </w:r>
-    </w:p>
-    <w:p>
-      <w:pPr>
-        <w:pStyle w:val="ListParagraph"/>
-        <w:numPr>
-          <w:ilvl w:val="2"/>
-          <w:numId w:val="7"/>
-        </w:numPr>
-      </w:pPr>
-      <w:r>
-        <w:t>Social media as it affects consumers</w:t>
-      </w:r>
-    </w:p>
-    <w:p/>
-    <w:p/>
-    <w:p>
-      <w:pPr>
-        <w:rPr>
-          <w:b/>
-        </w:rPr>
-      </w:pPr>
-      <w:r>
-        <w:rPr>
-          <w:b/>
-        </w:rPr>
-        <w:t>Above Ideas could be C</w:t>
-      </w:r>
-      <w:r>
-        <w:rPr>
-          <w:b/>
-        </w:rPr>
-        <w:t>onnected</w:t>
-      </w:r>
-      <w:r>
-        <w:rPr>
-          <w:b/>
-        </w:rPr>
-        <w:t>:</w:t>
+        <w:rPr>
+          <w:rFonts w:ascii="Times New Roman" w:hAnsi="Times New Roman" w:cs="Times New Roman"/>
+        </w:rPr>
+      </w:pPr>
+      <w:r>
+        <w:rPr>
+          <w:rFonts w:ascii="Times New Roman" w:hAnsi="Times New Roman" w:cs="Times New Roman"/>
+        </w:rPr>
+        <w:t>May use a pre-trained model to use classify sentiments</w:t>
       </w:r>
     </w:p>
     <w:p>
@@ -444,19 +797,55 @@
         <w:pStyle w:val="ListParagraph"/>
         <w:numPr>
           <w:ilvl w:val="0"/>
-          <w:numId w:val="8"/>
+          <w:numId w:val="13"/>
         </w:numPr>
-      </w:pPr>
-      <w:r>
-        <w:t>Consumer Reports</w:t>
-      </w:r>
-      <w:r>
-        <w:t xml:space="preserve"> on multiple companies to be used by both companies and users.</w:t>
-      </w:r>
-    </w:p>
-    <w:p>
-      <w:pPr>
-        <w:rPr>
+        <w:rPr>
+          <w:rFonts w:ascii="Times New Roman" w:hAnsi="Times New Roman" w:cs="Times New Roman"/>
+        </w:rPr>
+      </w:pPr>
+      <w:r>
+        <w:rPr>
+          <w:rFonts w:ascii="Times New Roman" w:hAnsi="Times New Roman" w:cs="Times New Roman"/>
+        </w:rPr>
+        <w:t>Neural Network</w:t>
+      </w:r>
+    </w:p>
+    <w:p>
+      <w:pPr>
+        <w:pStyle w:val="ListParagraph"/>
+        <w:numPr>
+          <w:ilvl w:val="1"/>
+          <w:numId w:val="13"/>
+        </w:numPr>
+        <w:rPr>
+          <w:rFonts w:ascii="Times New Roman" w:hAnsi="Times New Roman" w:cs="Times New Roman"/>
+        </w:rPr>
+      </w:pPr>
+      <w:r>
+        <w:rPr>
+          <w:rFonts w:ascii="Times New Roman" w:hAnsi="Times New Roman" w:cs="Times New Roman"/>
+        </w:rPr>
+        <w:t xml:space="preserve">Neural </w:t>
+      </w:r>
+      <w:proofErr w:type="spellStart"/>
+      <w:r>
+        <w:rPr>
+          <w:rFonts w:ascii="Times New Roman" w:hAnsi="Times New Roman" w:cs="Times New Roman"/>
+        </w:rPr>
+        <w:t>Coeff</w:t>
+      </w:r>
+      <w:proofErr w:type="spellEnd"/>
+      <w:r>
+        <w:rPr>
+          <w:rFonts w:ascii="Times New Roman" w:hAnsi="Times New Roman" w:cs="Times New Roman"/>
+        </w:rPr>
+        <w:t xml:space="preserve"> v2.0 for pretrained neural networks that parse and replaces pronouns</w:t>
+      </w:r>
+    </w:p>
+    <w:p>
+      <w:pPr>
+        <w:rPr>
+          <w:rFonts w:ascii="Times New Roman" w:hAnsi="Times New Roman" w:cs="Times New Roman"/>
           <w:b/>
         </w:rPr>
       </w:pPr>
@@ -464,22 +853,132 @@
     <w:p>
       <w:pPr>
         <w:rPr>
+          <w:rFonts w:ascii="Times New Roman" w:hAnsi="Times New Roman" w:cs="Times New Roman"/>
           <w:b/>
         </w:rPr>
       </w:pPr>
-    </w:p>
-    <w:p>
-      <w:pPr>
-        <w:rPr>
+      <w:r>
+        <w:rPr>
+          <w:rFonts w:ascii="Times New Roman" w:hAnsi="Times New Roman" w:cs="Times New Roman"/>
           <w:b/>
         </w:rPr>
-      </w:pPr>
-      <w:r>
-        <w:rPr>
+        <w:t>Possible Challenges</w:t>
+      </w:r>
+    </w:p>
+    <w:p>
+      <w:pPr>
+        <w:rPr>
+          <w:rFonts w:ascii="Times New Roman" w:hAnsi="Times New Roman" w:cs="Times New Roman"/>
           <w:b/>
         </w:rPr>
-        <w:t>Scraping program: Closure</w:t>
-      </w:r>
+      </w:pPr>
+    </w:p>
+    <w:p>
+      <w:pPr>
+        <w:pStyle w:val="ListParagraph"/>
+        <w:numPr>
+          <w:ilvl w:val="0"/>
+          <w:numId w:val="15"/>
+        </w:numPr>
+        <w:rPr>
+          <w:rFonts w:ascii="Times New Roman" w:hAnsi="Times New Roman" w:cs="Times New Roman"/>
+        </w:rPr>
+      </w:pPr>
+      <w:r>
+        <w:rPr>
+          <w:rFonts w:ascii="Times New Roman" w:hAnsi="Times New Roman" w:cs="Times New Roman"/>
+        </w:rPr>
+        <w:t xml:space="preserve">My biggest </w:t>
+      </w:r>
+      <w:r>
+        <w:rPr>
+          <w:rFonts w:ascii="Times New Roman" w:hAnsi="Times New Roman" w:cs="Times New Roman"/>
+        </w:rPr>
+        <w:t>c</w:t>
+      </w:r>
+      <w:r>
+        <w:rPr>
+          <w:rFonts w:ascii="Times New Roman" w:hAnsi="Times New Roman" w:cs="Times New Roman"/>
+        </w:rPr>
+        <w:t>hallenge will be scraping the data and cleaning it into a form I can process and explore.</w:t>
+      </w:r>
+    </w:p>
+    <w:p>
+      <w:pPr>
+        <w:rPr>
+          <w:rFonts w:ascii="Times New Roman" w:hAnsi="Times New Roman" w:cs="Times New Roman"/>
+        </w:rPr>
+      </w:pPr>
+    </w:p>
+    <w:p>
+      <w:pPr>
+        <w:pStyle w:val="ListParagraph"/>
+        <w:numPr>
+          <w:ilvl w:val="0"/>
+          <w:numId w:val="15"/>
+        </w:numPr>
+        <w:rPr>
+          <w:rFonts w:ascii="Times New Roman" w:hAnsi="Times New Roman" w:cs="Times New Roman"/>
+        </w:rPr>
+      </w:pPr>
+      <w:r>
+        <w:rPr>
+          <w:rFonts w:ascii="Times New Roman" w:hAnsi="Times New Roman" w:cs="Times New Roman"/>
+        </w:rPr>
+        <w:t>Figuring</w:t>
+      </w:r>
+      <w:r>
+        <w:rPr>
+          <w:rFonts w:ascii="Times New Roman" w:hAnsi="Times New Roman" w:cs="Times New Roman"/>
+        </w:rPr>
+        <w:t xml:space="preserve"> out how to analyze the semantics of textual data that don’t have labels. I’ll probably use a pretrained model.</w:t>
+      </w:r>
+    </w:p>
+    <w:p>
+      <w:pPr>
+        <w:rPr>
+          <w:rFonts w:ascii="Times New Roman" w:hAnsi="Times New Roman" w:cs="Times New Roman"/>
+        </w:rPr>
+      </w:pPr>
+    </w:p>
+    <w:p>
+      <w:pPr>
+        <w:pStyle w:val="ListParagraph"/>
+        <w:numPr>
+          <w:ilvl w:val="0"/>
+          <w:numId w:val="15"/>
+        </w:numPr>
+        <w:rPr>
+          <w:rFonts w:ascii="Times New Roman" w:hAnsi="Times New Roman" w:cs="Times New Roman"/>
+        </w:rPr>
+      </w:pPr>
+      <w:r>
+        <w:rPr>
+          <w:rFonts w:ascii="Times New Roman" w:hAnsi="Times New Roman" w:cs="Times New Roman"/>
+        </w:rPr>
+        <w:t>Producing</w:t>
+      </w:r>
+      <w:r>
+        <w:rPr>
+          <w:rFonts w:ascii="Times New Roman" w:hAnsi="Times New Roman" w:cs="Times New Roman"/>
+        </w:rPr>
+        <w:t xml:space="preserve"> the resulting tables for each company so that they’re easy to compare side by side and produce the accompanying visualizations.</w:t>
+      </w:r>
+    </w:p>
+    <w:p>
+      <w:pPr>
+        <w:rPr>
+          <w:rFonts w:ascii="Times New Roman" w:hAnsi="Times New Roman" w:cs="Times New Roman"/>
+        </w:rPr>
+      </w:pPr>
+    </w:p>
+    <w:p>
+      <w:pPr>
+        <w:rPr>
+          <w:rFonts w:ascii="Times New Roman" w:hAnsi="Times New Roman" w:cs="Times New Roman"/>
+          <w:b/>
+        </w:rPr>
+      </w:pPr>
     </w:p>
     <w:p/>
     <w:p/>
@@ -493,202 +992,46 @@
     <w:p/>
     <w:p/>
     <w:p/>
-    <w:p>
-      <w:pPr>
-        <w:jc w:val="center"/>
-        <w:rPr>
-          <w:b/>
-        </w:rPr>
-      </w:pPr>
-      <w:r>
-        <w:rPr>
-          <w:b/>
-        </w:rPr>
-        <w:lastRenderedPageBreak/>
-        <w:t>Proposal</w:t>
-      </w:r>
-    </w:p>
-    <w:p>
-      <w:pPr>
-        <w:jc w:val="center"/>
-        <w:rPr>
-          <w:b/>
-        </w:rPr>
-      </w:pPr>
-    </w:p>
-    <w:p>
-      <w:r>
-        <w:t>The proposal should be approximately one page long and answer the following questions:</w:t>
-      </w:r>
-    </w:p>
+    <w:p/>
+    <w:p/>
     <w:p/>
     <w:p>
       <w:pPr>
         <w:pStyle w:val="ListParagraph"/>
         <w:numPr>
           <w:ilvl w:val="0"/>
-          <w:numId w:val="13"/>
+          <w:numId w:val="16"/>
         </w:numPr>
       </w:pPr>
       <w:r>
-        <w:t>What is the problem you are attempting to solve?</w:t>
-      </w:r>
-    </w:p>
-    <w:p/>
-    <w:p>
-      <w:r>
-        <w:t>Tech companies</w:t>
-      </w:r>
-      <w:r>
-        <w:t xml:space="preserve"> want to assess their products</w:t>
-      </w:r>
-      <w:r>
-        <w:t>’</w:t>
-      </w:r>
-      <w:r>
-        <w:t xml:space="preserve"> performance. One way of doing that is analyzing consumer reviews, feedback, thoughts and assessments on their products. </w:t>
-      </w:r>
-    </w:p>
-    <w:p/>
-    <w:p>
-      <w:r>
-        <w:t xml:space="preserve">Most companies have their own forum and methods of surveying for collecting feedback and reviews, but most people don’t place </w:t>
-      </w:r>
-      <w:r>
-        <w:t>ge</w:t>
+        <w:lastRenderedPageBreak/>
+        <w:t>Scrape Data from Twitter</w:t>
       </w:r>
       <w:bookmarkStart w:id="0" w:name="_GoBack"/>
       <w:bookmarkEnd w:id="0"/>
-      <w:r>
-        <w:t xml:space="preserve">neral </w:t>
-      </w:r>
-      <w:r>
-        <w:t>reviews</w:t>
-      </w:r>
-      <w:r>
-        <w:t xml:space="preserve"> and opinions</w:t>
-      </w:r>
-      <w:r>
-        <w:t xml:space="preserve"> directly on those forums unless they feel strongly about something </w:t>
-      </w:r>
-      <w:r>
-        <w:t>specific that’s affecting them</w:t>
-      </w:r>
-      <w:r>
-        <w:t>, so there’s a bit of a selection bias.</w:t>
-      </w:r>
-    </w:p>
-    <w:p/>
+    </w:p>
     <w:p>
       <w:pPr>
         <w:pStyle w:val="ListParagraph"/>
         <w:numPr>
           <w:ilvl w:val="0"/>
-          <w:numId w:val="13"/>
+          <w:numId w:val="16"/>
         </w:numPr>
       </w:pPr>
       <w:r>
-        <w:t>How is your solution valuable?</w:t>
-      </w:r>
-    </w:p>
-    <w:p/>
-    <w:p>
-      <w:r>
-        <w:t>This project will aggregate information consumer reaction and opinion on the product from popular mediums like the news and social media. The company can then use this information to learn about the biggest talking points</w:t>
-      </w:r>
-      <w:r>
-        <w:t>,</w:t>
-      </w:r>
-      <w:r>
-        <w:t xml:space="preserve"> that people are saying about their product. </w:t>
-      </w:r>
-      <w:r>
-        <w:t>My</w:t>
-      </w:r>
-      <w:r>
-        <w:t xml:space="preserve"> product will also classify the sentiments of the reviews. The company can use this product to optimize their product for future version releases.</w:t>
-      </w:r>
-    </w:p>
-    <w:p/>
+        <w:t>Scrape Data from TechRadar</w:t>
+      </w:r>
+    </w:p>
     <w:p>
       <w:pPr>
         <w:pStyle w:val="ListParagraph"/>
         <w:numPr>
           <w:ilvl w:val="0"/>
-          <w:numId w:val="13"/>
+          <w:numId w:val="16"/>
         </w:numPr>
       </w:pPr>
       <w:r>
-        <w:t>What is your data source and how will you access it?</w:t>
-      </w:r>
-    </w:p>
-    <w:p/>
-    <w:p>
-      <w:r>
-        <w:t>I want to scrape textual data from TechRadar.com concerning one product, identified by a key word.</w:t>
-      </w:r>
-    </w:p>
-    <w:p/>
-    <w:p>
-      <w:pPr>
-        <w:pStyle w:val="ListParagraph"/>
-        <w:numPr>
-          <w:ilvl w:val="0"/>
-          <w:numId w:val="13"/>
-        </w:numPr>
-      </w:pPr>
-      <w:r>
-        <w:t>What techniques from the course do you anticipate using?</w:t>
-      </w:r>
-    </w:p>
-    <w:p/>
-    <w:p>
-      <w:pPr>
-        <w:pStyle w:val="ListParagraph"/>
-        <w:numPr>
-          <w:ilvl w:val="1"/>
-          <w:numId w:val="13"/>
-        </w:numPr>
-      </w:pPr>
-      <w:r>
-        <w:t>Natural Language Processing</w:t>
-      </w:r>
-    </w:p>
-    <w:p>
-      <w:pPr>
-        <w:pStyle w:val="ListParagraph"/>
-        <w:numPr>
-          <w:ilvl w:val="1"/>
-          <w:numId w:val="13"/>
-        </w:numPr>
-      </w:pPr>
-      <w:r>
-        <w:t>Neural Network</w:t>
-      </w:r>
-    </w:p>
-    <w:p/>
-    <w:p>
-      <w:pPr>
-        <w:pStyle w:val="ListParagraph"/>
-        <w:numPr>
-          <w:ilvl w:val="0"/>
-          <w:numId w:val="13"/>
-        </w:numPr>
-      </w:pPr>
-      <w:r>
-        <w:t xml:space="preserve">What do you anticipate </w:t>
-      </w:r>
-      <w:r>
-        <w:t>being</w:t>
-      </w:r>
-      <w:r>
-        <w:t xml:space="preserve"> the biggest challenge you’ll face?</w:t>
-      </w:r>
-    </w:p>
-    <w:p/>
-    <w:p>
-      <w:r>
-        <w:t>My biggest Challenge will be scraping the data and cleaning it into a form I can process and explore.</w:t>
+        <w:t>Pre-Process Data</w:t>
       </w:r>
     </w:p>
     <w:sectPr>
@@ -1156,6 +1499,95 @@
     </w:lvl>
   </w:abstractNum>
   <w:abstractNum w:abstractNumId="4" w15:restartNumberingAfterBreak="0">
+    <w:nsid w:val="2CBA23F1"/>
+    <w:multiLevelType w:val="hybridMultilevel"/>
+    <w:tmpl w:val="38DE0358"/>
+    <w:lvl w:ilvl="0" w:tplc="0409000F">
+      <w:start w:val="1"/>
+      <w:numFmt w:val="decimal"/>
+      <w:lvlText w:val="%1."/>
+      <w:lvlJc w:val="left"/>
+      <w:pPr>
+        <w:ind w:left="720" w:hanging="360"/>
+      </w:pPr>
+      <w:rPr>
+        <w:rFonts w:hint="default"/>
+      </w:rPr>
+    </w:lvl>
+    <w:lvl w:ilvl="1" w:tplc="04090019" w:tentative="1">
+      <w:start w:val="1"/>
+      <w:numFmt w:val="lowerLetter"/>
+      <w:lvlText w:val="%2."/>
+      <w:lvlJc w:val="left"/>
+      <w:pPr>
+        <w:ind w:left="1440" w:hanging="360"/>
+      </w:pPr>
+    </w:lvl>
+    <w:lvl w:ilvl="2" w:tplc="0409001B" w:tentative="1">
+      <w:start w:val="1"/>
+      <w:numFmt w:val="lowerRoman"/>
+      <w:lvlText w:val="%3."/>
+      <w:lvlJc w:val="right"/>
+      <w:pPr>
+        <w:ind w:left="2160" w:hanging="180"/>
+      </w:pPr>
+    </w:lvl>
+    <w:lvl w:ilvl="3" w:tplc="0409000F" w:tentative="1">
+      <w:start w:val="1"/>
+      <w:numFmt w:val="decimal"/>
+      <w:lvlText w:val="%4."/>
+      <w:lvlJc w:val="left"/>
+      <w:pPr>
+        <w:ind w:left="2880" w:hanging="360"/>
+      </w:pPr>
+    </w:lvl>
+    <w:lvl w:ilvl="4" w:tplc="04090019" w:tentative="1">
+      <w:start w:val="1"/>
+      <w:numFmt w:val="lowerLetter"/>
+      <w:lvlText w:val="%5."/>
+      <w:lvlJc w:val="left"/>
+      <w:pPr>
+        <w:ind w:left="3600" w:hanging="360"/>
+      </w:pPr>
+    </w:lvl>
+    <w:lvl w:ilvl="5" w:tplc="0409001B" w:tentative="1">
+      <w:start w:val="1"/>
+      <w:numFmt w:val="lowerRoman"/>
+      <w:lvlText w:val="%6."/>
+      <w:lvlJc w:val="right"/>
+      <w:pPr>
+        <w:ind w:left="4320" w:hanging="180"/>
+      </w:pPr>
+    </w:lvl>
+    <w:lvl w:ilvl="6" w:tplc="0409000F" w:tentative="1">
+      <w:start w:val="1"/>
+      <w:numFmt w:val="decimal"/>
+      <w:lvlText w:val="%7."/>
+      <w:lvlJc w:val="left"/>
+      <w:pPr>
+        <w:ind w:left="5040" w:hanging="360"/>
+      </w:pPr>
+    </w:lvl>
+    <w:lvl w:ilvl="7" w:tplc="04090019" w:tentative="1">
+      <w:start w:val="1"/>
+      <w:numFmt w:val="lowerLetter"/>
+      <w:lvlText w:val="%8."/>
+      <w:lvlJc w:val="left"/>
+      <w:pPr>
+        <w:ind w:left="5760" w:hanging="360"/>
+      </w:pPr>
+    </w:lvl>
+    <w:lvl w:ilvl="8" w:tplc="0409001B" w:tentative="1">
+      <w:start w:val="1"/>
+      <w:numFmt w:val="lowerRoman"/>
+      <w:lvlText w:val="%9."/>
+      <w:lvlJc w:val="right"/>
+      <w:pPr>
+        <w:ind w:left="6480" w:hanging="180"/>
+      </w:pPr>
+    </w:lvl>
+  </w:abstractNum>
+  <w:abstractNum w:abstractNumId="5" w15:restartNumberingAfterBreak="0">
     <w:nsid w:val="34554CA2"/>
     <w:multiLevelType w:val="hybridMultilevel"/>
     <w:tmpl w:val="0DDE5CDE"/>
@@ -1267,7 +1699,7 @@
       </w:rPr>
     </w:lvl>
   </w:abstractNum>
-  <w:abstractNum w:abstractNumId="5" w15:restartNumberingAfterBreak="0">
+  <w:abstractNum w:abstractNumId="6" w15:restartNumberingAfterBreak="0">
     <w:nsid w:val="347F2886"/>
     <w:multiLevelType w:val="hybridMultilevel"/>
     <w:tmpl w:val="8E1C7398"/>
@@ -1380,7 +1812,7 @@
       </w:rPr>
     </w:lvl>
   </w:abstractNum>
-  <w:abstractNum w:abstractNumId="6" w15:restartNumberingAfterBreak="0">
+  <w:abstractNum w:abstractNumId="7" w15:restartNumberingAfterBreak="0">
     <w:nsid w:val="43817C7D"/>
     <w:multiLevelType w:val="hybridMultilevel"/>
     <w:tmpl w:val="642C52BA"/>
@@ -1492,7 +1924,7 @@
       </w:rPr>
     </w:lvl>
   </w:abstractNum>
-  <w:abstractNum w:abstractNumId="7" w15:restartNumberingAfterBreak="0">
+  <w:abstractNum w:abstractNumId="8" w15:restartNumberingAfterBreak="0">
     <w:nsid w:val="46660BBB"/>
     <w:multiLevelType w:val="hybridMultilevel"/>
     <w:tmpl w:val="5EFC5210"/>
@@ -1605,7 +2037,7 @@
       </w:rPr>
     </w:lvl>
   </w:abstractNum>
-  <w:abstractNum w:abstractNumId="8" w15:restartNumberingAfterBreak="0">
+  <w:abstractNum w:abstractNumId="9" w15:restartNumberingAfterBreak="0">
     <w:nsid w:val="58614567"/>
     <w:multiLevelType w:val="multilevel"/>
     <w:tmpl w:val="8BA853C6"/>
@@ -1754,7 +2186,7 @@
       </w:rPr>
     </w:lvl>
   </w:abstractNum>
-  <w:abstractNum w:abstractNumId="9" w15:restartNumberingAfterBreak="0">
+  <w:abstractNum w:abstractNumId="10" w15:restartNumberingAfterBreak="0">
     <w:nsid w:val="5A8324F4"/>
     <w:multiLevelType w:val="hybridMultilevel"/>
     <w:tmpl w:val="B76AE906"/>
@@ -1867,7 +2299,209 @@
       </w:rPr>
     </w:lvl>
   </w:abstractNum>
-  <w:abstractNum w:abstractNumId="10" w15:restartNumberingAfterBreak="0">
+  <w:abstractNum w:abstractNumId="11" w15:restartNumberingAfterBreak="0">
+    <w:nsid w:val="5D01471F"/>
+    <w:multiLevelType w:val="hybridMultilevel"/>
+    <w:tmpl w:val="7D383260"/>
+    <w:lvl w:ilvl="0" w:tplc="04090001">
+      <w:start w:val="1"/>
+      <w:numFmt w:val="bullet"/>
+      <w:lvlText w:val=""/>
+      <w:lvlJc w:val="left"/>
+      <w:pPr>
+        <w:ind w:left="720" w:hanging="360"/>
+      </w:pPr>
+      <w:rPr>
+        <w:rFonts w:ascii="Symbol" w:hAnsi="Symbol" w:hint="default"/>
+      </w:rPr>
+    </w:lvl>
+    <w:lvl w:ilvl="1" w:tplc="04090003" w:tentative="1">
+      <w:start w:val="1"/>
+      <w:numFmt w:val="bullet"/>
+      <w:lvlText w:val="o"/>
+      <w:lvlJc w:val="left"/>
+      <w:pPr>
+        <w:ind w:left="1440" w:hanging="360"/>
+      </w:pPr>
+      <w:rPr>
+        <w:rFonts w:ascii="Courier New" w:hAnsi="Courier New" w:cs="Courier New" w:hint="default"/>
+      </w:rPr>
+    </w:lvl>
+    <w:lvl w:ilvl="2" w:tplc="04090005" w:tentative="1">
+      <w:start w:val="1"/>
+      <w:numFmt w:val="bullet"/>
+      <w:lvlText w:val=""/>
+      <w:lvlJc w:val="left"/>
+      <w:pPr>
+        <w:ind w:left="2160" w:hanging="360"/>
+      </w:pPr>
+      <w:rPr>
+        <w:rFonts w:ascii="Wingdings" w:hAnsi="Wingdings" w:hint="default"/>
+      </w:rPr>
+    </w:lvl>
+    <w:lvl w:ilvl="3" w:tplc="04090001" w:tentative="1">
+      <w:start w:val="1"/>
+      <w:numFmt w:val="bullet"/>
+      <w:lvlText w:val=""/>
+      <w:lvlJc w:val="left"/>
+      <w:pPr>
+        <w:ind w:left="2880" w:hanging="360"/>
+      </w:pPr>
+      <w:rPr>
+        <w:rFonts w:ascii="Symbol" w:hAnsi="Symbol" w:hint="default"/>
+      </w:rPr>
+    </w:lvl>
+    <w:lvl w:ilvl="4" w:tplc="04090003" w:tentative="1">
+      <w:start w:val="1"/>
+      <w:numFmt w:val="bullet"/>
+      <w:lvlText w:val="o"/>
+      <w:lvlJc w:val="left"/>
+      <w:pPr>
+        <w:ind w:left="3600" w:hanging="360"/>
+      </w:pPr>
+      <w:rPr>
+        <w:rFonts w:ascii="Courier New" w:hAnsi="Courier New" w:cs="Courier New" w:hint="default"/>
+      </w:rPr>
+    </w:lvl>
+    <w:lvl w:ilvl="5" w:tplc="04090005" w:tentative="1">
+      <w:start w:val="1"/>
+      <w:numFmt w:val="bullet"/>
+      <w:lvlText w:val=""/>
+      <w:lvlJc w:val="left"/>
+      <w:pPr>
+        <w:ind w:left="4320" w:hanging="360"/>
+      </w:pPr>
+      <w:rPr>
+        <w:rFonts w:ascii="Wingdings" w:hAnsi="Wingdings" w:hint="default"/>
+      </w:rPr>
+    </w:lvl>
+    <w:lvl w:ilvl="6" w:tplc="04090001" w:tentative="1">
+      <w:start w:val="1"/>
+      <w:numFmt w:val="bullet"/>
+      <w:lvlText w:val=""/>
+      <w:lvlJc w:val="left"/>
+      <w:pPr>
+        <w:ind w:left="5040" w:hanging="360"/>
+      </w:pPr>
+      <w:rPr>
+        <w:rFonts w:ascii="Symbol" w:hAnsi="Symbol" w:hint="default"/>
+      </w:rPr>
+    </w:lvl>
+    <w:lvl w:ilvl="7" w:tplc="04090003" w:tentative="1">
+      <w:start w:val="1"/>
+      <w:numFmt w:val="bullet"/>
+      <w:lvlText w:val="o"/>
+      <w:lvlJc w:val="left"/>
+      <w:pPr>
+        <w:ind w:left="5760" w:hanging="360"/>
+      </w:pPr>
+      <w:rPr>
+        <w:rFonts w:ascii="Courier New" w:hAnsi="Courier New" w:cs="Courier New" w:hint="default"/>
+      </w:rPr>
+    </w:lvl>
+    <w:lvl w:ilvl="8" w:tplc="04090005" w:tentative="1">
+      <w:start w:val="1"/>
+      <w:numFmt w:val="bullet"/>
+      <w:lvlText w:val=""/>
+      <w:lvlJc w:val="left"/>
+      <w:pPr>
+        <w:ind w:left="6480" w:hanging="360"/>
+      </w:pPr>
+      <w:rPr>
+        <w:rFonts w:ascii="Wingdings" w:hAnsi="Wingdings" w:hint="default"/>
+      </w:rPr>
+    </w:lvl>
+  </w:abstractNum>
+  <w:abstractNum w:abstractNumId="12" w15:restartNumberingAfterBreak="0">
+    <w:nsid w:val="5E6D3C39"/>
+    <w:multiLevelType w:val="hybridMultilevel"/>
+    <w:tmpl w:val="4E6265A8"/>
+    <w:lvl w:ilvl="0" w:tplc="0409000F">
+      <w:start w:val="1"/>
+      <w:numFmt w:val="decimal"/>
+      <w:lvlText w:val="%1."/>
+      <w:lvlJc w:val="left"/>
+      <w:pPr>
+        <w:ind w:left="720" w:hanging="360"/>
+      </w:pPr>
+      <w:rPr>
+        <w:rFonts w:hint="default"/>
+      </w:rPr>
+    </w:lvl>
+    <w:lvl w:ilvl="1" w:tplc="04090019" w:tentative="1">
+      <w:start w:val="1"/>
+      <w:numFmt w:val="lowerLetter"/>
+      <w:lvlText w:val="%2."/>
+      <w:lvlJc w:val="left"/>
+      <w:pPr>
+        <w:ind w:left="1440" w:hanging="360"/>
+      </w:pPr>
+    </w:lvl>
+    <w:lvl w:ilvl="2" w:tplc="0409001B" w:tentative="1">
+      <w:start w:val="1"/>
+      <w:numFmt w:val="lowerRoman"/>
+      <w:lvlText w:val="%3."/>
+      <w:lvlJc w:val="right"/>
+      <w:pPr>
+        <w:ind w:left="2160" w:hanging="180"/>
+      </w:pPr>
+    </w:lvl>
+    <w:lvl w:ilvl="3" w:tplc="0409000F" w:tentative="1">
+      <w:start w:val="1"/>
+      <w:numFmt w:val="decimal"/>
+      <w:lvlText w:val="%4."/>
+      <w:lvlJc w:val="left"/>
+      <w:pPr>
+        <w:ind w:left="2880" w:hanging="360"/>
+      </w:pPr>
+    </w:lvl>
+    <w:lvl w:ilvl="4" w:tplc="04090019" w:tentative="1">
+      <w:start w:val="1"/>
+      <w:numFmt w:val="lowerLetter"/>
+      <w:lvlText w:val="%5."/>
+      <w:lvlJc w:val="left"/>
+      <w:pPr>
+        <w:ind w:left="3600" w:hanging="360"/>
+      </w:pPr>
+    </w:lvl>
+    <w:lvl w:ilvl="5" w:tplc="0409001B" w:tentative="1">
+      <w:start w:val="1"/>
+      <w:numFmt w:val="lowerRoman"/>
+      <w:lvlText w:val="%6."/>
+      <w:lvlJc w:val="right"/>
+      <w:pPr>
+        <w:ind w:left="4320" w:hanging="180"/>
+      </w:pPr>
+    </w:lvl>
+    <w:lvl w:ilvl="6" w:tplc="0409000F" w:tentative="1">
+      <w:start w:val="1"/>
+      <w:numFmt w:val="decimal"/>
+      <w:lvlText w:val="%7."/>
+      <w:lvlJc w:val="left"/>
+      <w:pPr>
+        <w:ind w:left="5040" w:hanging="360"/>
+      </w:pPr>
+    </w:lvl>
+    <w:lvl w:ilvl="7" w:tplc="04090019" w:tentative="1">
+      <w:start w:val="1"/>
+      <w:numFmt w:val="lowerLetter"/>
+      <w:lvlText w:val="%8."/>
+      <w:lvlJc w:val="left"/>
+      <w:pPr>
+        <w:ind w:left="5760" w:hanging="360"/>
+      </w:pPr>
+    </w:lvl>
+    <w:lvl w:ilvl="8" w:tplc="0409001B" w:tentative="1">
+      <w:start w:val="1"/>
+      <w:numFmt w:val="lowerRoman"/>
+      <w:lvlText w:val="%9."/>
+      <w:lvlJc w:val="right"/>
+      <w:pPr>
+        <w:ind w:left="6480" w:hanging="180"/>
+      </w:pPr>
+    </w:lvl>
+  </w:abstractNum>
+  <w:abstractNum w:abstractNumId="13" w15:restartNumberingAfterBreak="0">
     <w:nsid w:val="62603CD0"/>
     <w:multiLevelType w:val="hybridMultilevel"/>
     <w:tmpl w:val="4ED83F2C"/>
@@ -1980,7 +2614,7 @@
       </w:rPr>
     </w:lvl>
   </w:abstractNum>
-  <w:abstractNum w:abstractNumId="11" w15:restartNumberingAfterBreak="0">
+  <w:abstractNum w:abstractNumId="14" w15:restartNumberingAfterBreak="0">
     <w:nsid w:val="6F3507A0"/>
     <w:multiLevelType w:val="hybridMultilevel"/>
     <w:tmpl w:val="4970C1F4"/>
@@ -2093,7 +2727,7 @@
       </w:rPr>
     </w:lvl>
   </w:abstractNum>
-  <w:abstractNum w:abstractNumId="12" w15:restartNumberingAfterBreak="0">
+  <w:abstractNum w:abstractNumId="15" w15:restartNumberingAfterBreak="0">
     <w:nsid w:val="77BD5F4B"/>
     <w:multiLevelType w:val="hybridMultilevel"/>
     <w:tmpl w:val="8B721EEE"/>
@@ -2207,7 +2841,7 @@
     </w:lvl>
   </w:abstractNum>
   <w:num w:numId="1">
-    <w:abstractNumId w:val="6"/>
+    <w:abstractNumId w:val="7"/>
   </w:num>
   <w:num w:numId="2">
     <w:abstractNumId w:val="3"/>
@@ -2216,31 +2850,31 @@
     <w:abstractNumId w:val="1"/>
   </w:num>
   <w:num w:numId="4">
-    <w:abstractNumId w:val="9"/>
+    <w:abstractNumId w:val="10"/>
   </w:num>
   <w:num w:numId="5">
     <w:abstractNumId w:val="0"/>
   </w:num>
   <w:num w:numId="6">
-    <w:abstractNumId w:val="11"/>
+    <w:abstractNumId w:val="14"/>
   </w:num>
   <w:num w:numId="7">
     <w:abstractNumId w:val="2"/>
   </w:num>
   <w:num w:numId="8">
-    <w:abstractNumId w:val="4"/>
+    <w:abstractNumId w:val="5"/>
   </w:num>
   <w:num w:numId="9">
-    <w:abstractNumId w:val="7"/>
+    <w:abstractNumId w:val="8"/>
   </w:num>
   <w:num w:numId="10">
-    <w:abstractNumId w:val="10"/>
+    <w:abstractNumId w:val="13"/>
   </w:num>
   <w:num w:numId="11">
-    <w:abstractNumId w:val="5"/>
+    <w:abstractNumId w:val="6"/>
   </w:num>
   <w:num w:numId="12">
-    <w:abstractNumId w:val="8"/>
+    <w:abstractNumId w:val="9"/>
     <w:lvlOverride w:ilvl="0">
       <w:lvl w:ilvl="0">
         <w:numFmt w:val="bullet"/>
@@ -2260,7 +2894,16 @@
     </w:lvlOverride>
   </w:num>
   <w:num w:numId="13">
+    <w:abstractNumId w:val="15"/>
+  </w:num>
+  <w:num w:numId="14">
     <w:abstractNumId w:val="12"/>
+  </w:num>
+  <w:num w:numId="15">
+    <w:abstractNumId w:val="11"/>
+  </w:num>
+  <w:num w:numId="16">
+    <w:abstractNumId w:val="4"/>
   </w:num>
 </w:numbering>
 </file>
